--- a/0ВЕБ курсач Леры/Печать/Этикетка.docx
+++ b/0ВЕБ курсач Леры/Печать/Этикетка.docx
@@ -106,13 +106,52 @@
                 <w:szCs w:val="40"/>
               </w:rPr>
             </w:pPr>
+            <w:proofErr w:type="spellStart"/>
             <w:r>
               <w:rPr>
                 <w:sz w:val="44"/>
                 <w:szCs w:val="40"/>
               </w:rPr>
-              <w:t>Шатохина Валерия Алексеевна</w:t>
+              <w:t>Шатохин</w:t>
             </w:r>
+            <w:r>
+              <w:rPr>
+                <w:sz w:val="44"/>
+                <w:szCs w:val="40"/>
+              </w:rPr>
+              <w:t>ой</w:t>
+            </w:r>
+            <w:proofErr w:type="spellEnd"/>
+            <w:r>
+              <w:rPr>
+                <w:sz w:val="44"/>
+                <w:szCs w:val="40"/>
+              </w:rPr>
+              <w:t xml:space="preserve"> Валери</w:t>
+            </w:r>
+            <w:r>
+              <w:rPr>
+                <w:sz w:val="44"/>
+                <w:szCs w:val="40"/>
+              </w:rPr>
+              <w:t>и</w:t>
+            </w:r>
+            <w:r>
+              <w:rPr>
+                <w:sz w:val="44"/>
+                <w:szCs w:val="40"/>
+              </w:rPr>
+              <w:t xml:space="preserve"> Алексеевн</w:t>
+            </w:r>
+            <w:r>
+              <w:rPr>
+                <w:sz w:val="44"/>
+                <w:szCs w:val="40"/>
+              </w:rPr>
+              <w:t>ы</w:t>
+            </w:r>
+            <w:bookmarkStart w:id="0" w:name="_GoBack"/>
+            <w:bookmarkEnd w:id="0"/>
           </w:p>
           <w:p>
             <w:pPr>
@@ -168,10 +207,7 @@
         </w:tc>
       </w:tr>
     </w:tbl>
-    <w:p>
-      <w:bookmarkStart w:id="0" w:name="_GoBack"/>
-      <w:bookmarkEnd w:id="0"/>
-    </w:p>
+    <w:p/>
     <w:sectPr>
       <w:pgSz w:w="11906" w:h="16838"/>
       <w:pgMar w:top="1134" w:right="850" w:bottom="1134" w:left="1701" w:header="708" w:footer="708" w:gutter="0"/>
